--- a/PostgreSQL report/Tableau SQL Test Document.docx
+++ b/PostgreSQL report/Tableau SQL Test Document.docx
@@ -1322,11 +1322,6 @@
               <w:t>;</w:t>
             </w:r>
           </w:p>
-          <w:p>
-            <w:pPr>
-              <w:spacing w:after="120" w:line="360" w:lineRule="auto"/>
-            </w:pPr>
-          </w:p>
         </w:tc>
         <w:tc>
           <w:tcPr>
@@ -2137,39 +2132,39 @@
                 <w:b/>
                 <w:bCs/>
               </w:rPr>
+              <w:t xml:space="preserve">GROUP BY </w:t>
+            </w:r>
+            <w:proofErr w:type="spellStart"/>
+            <w:r>
+              <w:rPr>
+                <w:b/>
+                <w:bCs/>
+              </w:rPr>
+              <w:t>age_band</w:t>
+            </w:r>
+            <w:proofErr w:type="spellEnd"/>
+            <w:r>
+              <w:rPr>
+                <w:b/>
+                <w:bCs/>
+              </w:rPr>
+              <w:t>, gender</w:t>
+            </w:r>
+          </w:p>
+          <w:p>
+            <w:pPr>
+              <w:spacing w:after="120"/>
+              <w:rPr>
+                <w:b/>
+                <w:bCs/>
+              </w:rPr>
+            </w:pPr>
+            <w:r>
+              <w:rPr>
+                <w:b/>
+                <w:bCs/>
+              </w:rPr>
               <w:lastRenderedPageBreak/>
-              <w:t xml:space="preserve">GROUP BY </w:t>
-            </w:r>
-            <w:proofErr w:type="spellStart"/>
-            <w:r>
-              <w:rPr>
-                <w:b/>
-                <w:bCs/>
-              </w:rPr>
-              <w:t>age_band</w:t>
-            </w:r>
-            <w:proofErr w:type="spellEnd"/>
-            <w:r>
-              <w:rPr>
-                <w:b/>
-                <w:bCs/>
-              </w:rPr>
-              <w:t>, gender</w:t>
-            </w:r>
-          </w:p>
-          <w:p>
-            <w:pPr>
-              <w:spacing w:after="120"/>
-              <w:rPr>
-                <w:b/>
-                <w:bCs/>
-              </w:rPr>
-            </w:pPr>
-            <w:r>
-              <w:rPr>
-                <w:b/>
-                <w:bCs/>
-              </w:rPr>
               <w:t xml:space="preserve">ORDER BY </w:t>
             </w:r>
             <w:proofErr w:type="spellStart"/>
@@ -2439,11 +2434,6 @@
               <w:t>attrition) DESC;</w:t>
             </w:r>
           </w:p>
-          <w:p>
-            <w:pPr>
-              <w:spacing w:after="120" w:line="360" w:lineRule="auto"/>
-            </w:pPr>
-          </w:p>
         </w:tc>
         <w:tc>
           <w:tcPr>
@@ -2787,11 +2777,6 @@
               <w:t>, gender DESC;</w:t>
             </w:r>
           </w:p>
-          <w:p>
-            <w:pPr>
-              <w:spacing w:line="360" w:lineRule="auto"/>
-            </w:pPr>
-          </w:p>
         </w:tc>
         <w:tc>
           <w:tcPr>
@@ -2988,121 +2973,121 @@
                 <w:b/>
                 <w:bCs/>
               </w:rPr>
+              <w:t xml:space="preserve">   FROM </w:t>
+            </w:r>
+            <w:proofErr w:type="spellStart"/>
+            <w:r>
+              <w:rPr>
+                <w:b/>
+                <w:bCs/>
+              </w:rPr>
+              <w:t>hrdata</w:t>
+            </w:r>
+            <w:proofErr w:type="spellEnd"/>
+          </w:p>
+          <w:p>
+            <w:pPr>
+              <w:spacing w:line="360" w:lineRule="auto"/>
+              <w:rPr>
+                <w:b/>
+                <w:bCs/>
+              </w:rPr>
+            </w:pPr>
+            <w:r>
+              <w:rPr>
+                <w:b/>
+                <w:bCs/>
+              </w:rPr>
+              <w:t xml:space="preserve">   GROUP BY </w:t>
+            </w:r>
+            <w:proofErr w:type="spellStart"/>
+            <w:r>
+              <w:rPr>
+                <w:b/>
+                <w:bCs/>
+              </w:rPr>
+              <w:t>job_role</w:t>
+            </w:r>
+            <w:proofErr w:type="spellEnd"/>
+            <w:r>
+              <w:rPr>
+                <w:b/>
+                <w:bCs/>
+              </w:rPr>
+              <w:t xml:space="preserve">, </w:t>
+            </w:r>
+            <w:proofErr w:type="spellStart"/>
+            <w:r>
+              <w:rPr>
+                <w:b/>
+                <w:bCs/>
+              </w:rPr>
+              <w:t>job_satisfaction</w:t>
+            </w:r>
+            <w:proofErr w:type="spellEnd"/>
+          </w:p>
+          <w:p>
+            <w:pPr>
+              <w:spacing w:line="360" w:lineRule="auto"/>
+              <w:rPr>
+                <w:b/>
+                <w:bCs/>
+              </w:rPr>
+            </w:pPr>
+            <w:r>
+              <w:rPr>
+                <w:b/>
+                <w:bCs/>
+              </w:rPr>
+              <w:t xml:space="preserve">   ORDER BY </w:t>
+            </w:r>
+            <w:proofErr w:type="spellStart"/>
+            <w:r>
+              <w:rPr>
+                <w:b/>
+                <w:bCs/>
+              </w:rPr>
+              <w:t>job_role</w:t>
+            </w:r>
+            <w:proofErr w:type="spellEnd"/>
+            <w:r>
+              <w:rPr>
+                <w:b/>
+                <w:bCs/>
+              </w:rPr>
+              <w:t xml:space="preserve">, </w:t>
+            </w:r>
+            <w:proofErr w:type="spellStart"/>
+            <w:r>
+              <w:rPr>
+                <w:b/>
+                <w:bCs/>
+              </w:rPr>
+              <w:t>job_satisfaction</w:t>
+            </w:r>
+            <w:proofErr w:type="spellEnd"/>
+            <w:r>
+              <w:rPr>
+                <w:b/>
+                <w:bCs/>
+              </w:rPr>
+              <w:t>'</w:t>
+            </w:r>
+          </w:p>
+          <w:p>
+            <w:pPr>
+              <w:spacing w:line="360" w:lineRule="auto"/>
+              <w:rPr>
+                <w:b/>
+                <w:bCs/>
+              </w:rPr>
+            </w:pPr>
+            <w:r>
+              <w:rPr>
+                <w:b/>
+                <w:bCs/>
+              </w:rPr>
               <w:lastRenderedPageBreak/>
-              <w:t xml:space="preserve">   FROM </w:t>
-            </w:r>
-            <w:proofErr w:type="spellStart"/>
-            <w:r>
-              <w:rPr>
-                <w:b/>
-                <w:bCs/>
-              </w:rPr>
-              <w:t>hrdata</w:t>
-            </w:r>
-            <w:proofErr w:type="spellEnd"/>
-          </w:p>
-          <w:p>
-            <w:pPr>
-              <w:spacing w:line="360" w:lineRule="auto"/>
-              <w:rPr>
-                <w:b/>
-                <w:bCs/>
-              </w:rPr>
-            </w:pPr>
-            <w:r>
-              <w:rPr>
-                <w:b/>
-                <w:bCs/>
-              </w:rPr>
-              <w:t xml:space="preserve">   GROUP BY </w:t>
-            </w:r>
-            <w:proofErr w:type="spellStart"/>
-            <w:r>
-              <w:rPr>
-                <w:b/>
-                <w:bCs/>
-              </w:rPr>
-              <w:t>job_role</w:t>
-            </w:r>
-            <w:proofErr w:type="spellEnd"/>
-            <w:r>
-              <w:rPr>
-                <w:b/>
-                <w:bCs/>
-              </w:rPr>
-              <w:t xml:space="preserve">, </w:t>
-            </w:r>
-            <w:proofErr w:type="spellStart"/>
-            <w:r>
-              <w:rPr>
-                <w:b/>
-                <w:bCs/>
-              </w:rPr>
-              <w:t>job_satisfaction</w:t>
-            </w:r>
-            <w:proofErr w:type="spellEnd"/>
-          </w:p>
-          <w:p>
-            <w:pPr>
-              <w:spacing w:line="360" w:lineRule="auto"/>
-              <w:rPr>
-                <w:b/>
-                <w:bCs/>
-              </w:rPr>
-            </w:pPr>
-            <w:r>
-              <w:rPr>
-                <w:b/>
-                <w:bCs/>
-              </w:rPr>
-              <w:t xml:space="preserve">   ORDER BY </w:t>
-            </w:r>
-            <w:proofErr w:type="spellStart"/>
-            <w:r>
-              <w:rPr>
-                <w:b/>
-                <w:bCs/>
-              </w:rPr>
-              <w:t>job_role</w:t>
-            </w:r>
-            <w:proofErr w:type="spellEnd"/>
-            <w:r>
-              <w:rPr>
-                <w:b/>
-                <w:bCs/>
-              </w:rPr>
-              <w:t xml:space="preserve">, </w:t>
-            </w:r>
-            <w:proofErr w:type="spellStart"/>
-            <w:r>
-              <w:rPr>
-                <w:b/>
-                <w:bCs/>
-              </w:rPr>
-              <w:t>job_satisfaction</w:t>
-            </w:r>
-            <w:proofErr w:type="spellEnd"/>
-            <w:r>
-              <w:rPr>
-                <w:b/>
-                <w:bCs/>
-              </w:rPr>
-              <w:t>'</w:t>
-            </w:r>
-          </w:p>
-          <w:p>
-            <w:pPr>
-              <w:spacing w:line="360" w:lineRule="auto"/>
-              <w:rPr>
-                <w:b/>
-                <w:bCs/>
-              </w:rPr>
-            </w:pPr>
-            <w:r>
-              <w:rPr>
-                <w:b/>
-                <w:bCs/>
-              </w:rPr>
               <w:tab/>
               <w:t xml:space="preserve">) AS </w:t>
             </w:r>
@@ -3931,6 +3916,7 @@
   <w:style w:type="character" w:default="1" w:styleId="DefaultParagraphFont">
     <w:name w:val="Default Paragraph Font"/>
     <w:uiPriority w:val="1"/>
+    <w:semiHidden/>
     <w:unhideWhenUsed/>
   </w:style>
   <w:style w:type="table" w:default="1" w:styleId="TableNormal">

--- a/PostgreSQL report/Tableau SQL Test Document.docx
+++ b/PostgreSQL report/Tableau SQL Test Document.docx
@@ -552,7 +552,6 @@
               </w:rPr>
               <w:t xml:space="preserve">SELECT </w:t>
             </w:r>
-            <w:proofErr w:type="gramStart"/>
             <w:r>
               <w:rPr>
                 <w:b/>
@@ -561,7 +560,6 @@
               <w:t>COUNT(</w:t>
             </w:r>
             <w:proofErr w:type="spellStart"/>
-            <w:proofErr w:type="gramEnd"/>
             <w:r>
               <w:rPr>
                 <w:b/>
@@ -703,21 +701,12 @@
               </w:rPr>
               <w:t xml:space="preserve">SELECT </w:t>
             </w:r>
-            <w:proofErr w:type="gramStart"/>
-            <w:r>
-              <w:rPr>
-                <w:b/>
-                <w:bCs/>
-              </w:rPr>
-              <w:t>COUNT(</w:t>
-            </w:r>
-            <w:proofErr w:type="gramEnd"/>
-            <w:r>
-              <w:rPr>
-                <w:b/>
-                <w:bCs/>
-              </w:rPr>
-              <w:t xml:space="preserve">attrition) as "Attrition Count" from </w:t>
+            <w:r>
+              <w:rPr>
+                <w:b/>
+                <w:bCs/>
+              </w:rPr>
+              <w:t xml:space="preserve">COUNT(attrition) as "Attrition Count" from </w:t>
             </w:r>
             <w:proofErr w:type="spellStart"/>
             <w:r>
@@ -848,23 +837,7 @@
                 <w:b/>
                 <w:bCs/>
               </w:rPr>
-              <w:t xml:space="preserve">select </w:t>
-            </w:r>
-            <w:proofErr w:type="gramStart"/>
-            <w:r>
-              <w:rPr>
-                <w:b/>
-                <w:bCs/>
-              </w:rPr>
-              <w:t>round(</w:t>
-            </w:r>
-            <w:proofErr w:type="gramEnd"/>
-            <w:r>
-              <w:rPr>
-                <w:b/>
-                <w:bCs/>
-              </w:rPr>
-              <w:t xml:space="preserve">(select count(attrition) from </w:t>
+              <w:t xml:space="preserve">select round((select count(attrition) from </w:t>
             </w:r>
             <w:proofErr w:type="spellStart"/>
             <w:r>
@@ -922,15 +895,7 @@
                 <w:b/>
                 <w:bCs/>
               </w:rPr>
-              <w:t>employee_</w:t>
-            </w:r>
-            <w:proofErr w:type="gramStart"/>
-            <w:r>
-              <w:rPr>
-                <w:b/>
-                <w:bCs/>
-              </w:rPr>
-              <w:t>count</w:t>
+              <w:t>employee_count</w:t>
             </w:r>
             <w:proofErr w:type="spellEnd"/>
             <w:r>
@@ -938,15 +903,7 @@
                 <w:b/>
                 <w:bCs/>
               </w:rPr>
-              <w:t>)*</w:t>
-            </w:r>
-            <w:proofErr w:type="gramEnd"/>
-            <w:r>
-              <w:rPr>
-                <w:b/>
-                <w:bCs/>
-              </w:rPr>
-              <w:t xml:space="preserve">100,2) as </w:t>
+              <w:t xml:space="preserve">)*100,2) as </w:t>
             </w:r>
             <w:r>
               <w:rPr>
@@ -1115,23 +1072,7 @@
                 <w:b/>
                 <w:bCs/>
               </w:rPr>
-              <w:t xml:space="preserve">SELECT </w:t>
-            </w:r>
-            <w:proofErr w:type="gramStart"/>
-            <w:r>
-              <w:rPr>
-                <w:b/>
-                <w:bCs/>
-              </w:rPr>
-              <w:t>COUNT(</w:t>
-            </w:r>
-            <w:proofErr w:type="gramEnd"/>
-            <w:r>
-              <w:rPr>
-                <w:b/>
-                <w:bCs/>
-              </w:rPr>
-              <w:t>attrition) AS "Active Employees"</w:t>
+              <w:t>SELECT COUNT(attrition) AS "Active Employees"</w:t>
             </w:r>
           </w:p>
           <w:p>
@@ -1449,9 +1390,8 @@
                 <w:sz w:val="22"/>
                 <w:szCs w:val="22"/>
               </w:rPr>
-              <w:t xml:space="preserve">ELECT gender, </w:t>
-            </w:r>
-            <w:proofErr w:type="gramStart"/>
+              <w:t xml:space="preserve">ELECT gender, COUNT(attrition) AS </w:t>
+            </w:r>
             <w:r>
               <w:rPr>
                 <w:rFonts w:ascii="Calibri" w:hAnsi="Calibri" w:cs="Calibri"/>
@@ -1461,9 +1401,9 @@
                 <w:sz w:val="22"/>
                 <w:szCs w:val="22"/>
               </w:rPr>
-              <w:t>COUNT(</w:t>
-            </w:r>
-            <w:proofErr w:type="gramEnd"/>
+              <w:t xml:space="preserve"> </w:t>
+            </w:r>
+            <w:proofErr w:type="spellStart"/>
             <w:r>
               <w:rPr>
                 <w:rFonts w:ascii="Calibri" w:hAnsi="Calibri" w:cs="Calibri"/>
@@ -1473,7 +1413,7 @@
                 <w:sz w:val="22"/>
                 <w:szCs w:val="22"/>
               </w:rPr>
-              <w:t xml:space="preserve">attrition) AS </w:t>
+              <w:t>a</w:t>
             </w:r>
             <w:r>
               <w:rPr>
@@ -1484,10 +1424,14 @@
                 <w:sz w:val="22"/>
                 <w:szCs w:val="22"/>
               </w:rPr>
-              <w:t xml:space="preserve"> </w:t>
-            </w:r>
-            <w:proofErr w:type="spellStart"/>
-            <w:r>
+              <w:t>ttrition_count</w:t>
+            </w:r>
+            <w:proofErr w:type="spellEnd"/>
+          </w:p>
+          <w:p>
+            <w:pPr>
+              <w:pStyle w:val="NormalWeb"/>
+              <w:spacing w:before="0" w:beforeAutospacing="0" w:after="120" w:afterAutospacing="0"/>
               <w:rPr>
                 <w:rFonts w:ascii="Calibri" w:hAnsi="Calibri" w:cs="Calibri"/>
                 <w:b/>
@@ -1496,8 +1440,7 @@
                 <w:sz w:val="22"/>
                 <w:szCs w:val="22"/>
               </w:rPr>
-              <w:t>a</w:t>
-            </w:r>
+            </w:pPr>
             <w:r>
               <w:rPr>
                 <w:rFonts w:ascii="Calibri" w:hAnsi="Calibri" w:cs="Calibri"/>
@@ -1507,14 +1450,10 @@
                 <w:sz w:val="22"/>
                 <w:szCs w:val="22"/>
               </w:rPr>
-              <w:t>ttrition_count</w:t>
-            </w:r>
-            <w:proofErr w:type="spellEnd"/>
-          </w:p>
-          <w:p>
-            <w:pPr>
-              <w:pStyle w:val="NormalWeb"/>
-              <w:spacing w:before="0" w:beforeAutospacing="0" w:after="120" w:afterAutospacing="0"/>
+              <w:t xml:space="preserve">FROM </w:t>
+            </w:r>
+            <w:proofErr w:type="spellStart"/>
+            <w:r>
               <w:rPr>
                 <w:rFonts w:ascii="Calibri" w:hAnsi="Calibri" w:cs="Calibri"/>
                 <w:b/>
@@ -1523,8 +1462,14 @@
                 <w:sz w:val="22"/>
                 <w:szCs w:val="22"/>
               </w:rPr>
-            </w:pPr>
-            <w:r>
+              <w:t>hrdata</w:t>
+            </w:r>
+            <w:proofErr w:type="spellEnd"/>
+          </w:p>
+          <w:p>
+            <w:pPr>
+              <w:pStyle w:val="NormalWeb"/>
+              <w:spacing w:before="0" w:beforeAutospacing="0" w:after="120" w:afterAutospacing="0"/>
               <w:rPr>
                 <w:rFonts w:ascii="Calibri" w:hAnsi="Calibri" w:cs="Calibri"/>
                 <w:b/>
@@ -1533,9 +1478,7 @@
                 <w:sz w:val="22"/>
                 <w:szCs w:val="22"/>
               </w:rPr>
-              <w:t xml:space="preserve">FROM </w:t>
-            </w:r>
-            <w:proofErr w:type="spellStart"/>
+            </w:pPr>
             <w:r>
               <w:rPr>
                 <w:rFonts w:ascii="Calibri" w:hAnsi="Calibri" w:cs="Calibri"/>
@@ -1545,9 +1488,8 @@
                 <w:sz w:val="22"/>
                 <w:szCs w:val="22"/>
               </w:rPr>
-              <w:t>hrdata</w:t>
-            </w:r>
-            <w:proofErr w:type="spellEnd"/>
+              <w:t>WHERE attrition='Yes'</w:t>
+            </w:r>
           </w:p>
           <w:p>
             <w:pPr>
@@ -1571,7 +1513,7 @@
                 <w:sz w:val="22"/>
                 <w:szCs w:val="22"/>
               </w:rPr>
-              <w:t>WHERE attrition='Yes'</w:t>
+              <w:t>GROUP BY gender</w:t>
             </w:r>
           </w:p>
           <w:p>
@@ -1596,56 +1538,7 @@
                 <w:sz w:val="22"/>
                 <w:szCs w:val="22"/>
               </w:rPr>
-              <w:t>GROUP BY gender</w:t>
-            </w:r>
-          </w:p>
-          <w:p>
-            <w:pPr>
-              <w:pStyle w:val="NormalWeb"/>
-              <w:spacing w:before="0" w:beforeAutospacing="0" w:after="120" w:afterAutospacing="0"/>
-              <w:rPr>
-                <w:rFonts w:ascii="Calibri" w:hAnsi="Calibri" w:cs="Calibri"/>
-                <w:b/>
-                <w:bCs/>
-                <w:color w:val="000000"/>
-                <w:sz w:val="22"/>
-                <w:szCs w:val="22"/>
-              </w:rPr>
-            </w:pPr>
-            <w:r>
-              <w:rPr>
-                <w:rFonts w:ascii="Calibri" w:hAnsi="Calibri" w:cs="Calibri"/>
-                <w:b/>
-                <w:bCs/>
-                <w:color w:val="000000"/>
-                <w:sz w:val="22"/>
-                <w:szCs w:val="22"/>
-              </w:rPr>
-              <w:t xml:space="preserve">ORDER BY </w:t>
-            </w:r>
-            <w:proofErr w:type="gramStart"/>
-            <w:r>
-              <w:rPr>
-                <w:rFonts w:ascii="Calibri" w:hAnsi="Calibri" w:cs="Calibri"/>
-                <w:b/>
-                <w:bCs/>
-                <w:color w:val="000000"/>
-                <w:sz w:val="22"/>
-                <w:szCs w:val="22"/>
-              </w:rPr>
-              <w:t>COUNT(</w:t>
-            </w:r>
-            <w:proofErr w:type="gramEnd"/>
-            <w:r>
-              <w:rPr>
-                <w:rFonts w:ascii="Calibri" w:hAnsi="Calibri" w:cs="Calibri"/>
-                <w:b/>
-                <w:bCs/>
-                <w:color w:val="000000"/>
-                <w:sz w:val="22"/>
-                <w:szCs w:val="22"/>
-              </w:rPr>
-              <w:t>attrition) DESC;</w:t>
+              <w:t>ORDER BY COUNT(attrition) DESC;</w:t>
             </w:r>
           </w:p>
         </w:tc>
@@ -1755,23 +1648,7 @@
                 <w:b/>
                 <w:bCs/>
               </w:rPr>
-              <w:t xml:space="preserve">SELECT department, </w:t>
-            </w:r>
-            <w:proofErr w:type="gramStart"/>
-            <w:r>
-              <w:rPr>
-                <w:b/>
-                <w:bCs/>
-              </w:rPr>
-              <w:t>COUNT(</w:t>
-            </w:r>
-            <w:proofErr w:type="gramEnd"/>
-            <w:r>
-              <w:rPr>
-                <w:b/>
-                <w:bCs/>
-              </w:rPr>
-              <w:t>attrition), round((CAST (COUNT(attrition) AS numeric) / </w:t>
+              <w:t>SELECT department, COUNT(attrition), round((CAST (COUNT(attrition) AS numeric) / </w:t>
             </w:r>
           </w:p>
           <w:p>
@@ -1787,23 +1664,7 @@
                 <w:b/>
                 <w:bCs/>
               </w:rPr>
-              <w:t xml:space="preserve">(SELECT </w:t>
-            </w:r>
-            <w:proofErr w:type="gramStart"/>
-            <w:r>
-              <w:rPr>
-                <w:b/>
-                <w:bCs/>
-              </w:rPr>
-              <w:t>COUNT(</w:t>
-            </w:r>
-            <w:proofErr w:type="gramEnd"/>
-            <w:r>
-              <w:rPr>
-                <w:b/>
-                <w:bCs/>
-              </w:rPr>
-              <w:t xml:space="preserve">attrition) FROM </w:t>
+              <w:t xml:space="preserve">(SELECT COUNT(attrition) FROM </w:t>
             </w:r>
             <w:proofErr w:type="spellStart"/>
             <w:r>
@@ -1892,23 +1753,7 @@
                 <w:b/>
                 <w:bCs/>
               </w:rPr>
-              <w:t xml:space="preserve">ORDER BY </w:t>
-            </w:r>
-            <w:proofErr w:type="gramStart"/>
-            <w:r>
-              <w:rPr>
-                <w:b/>
-                <w:bCs/>
-              </w:rPr>
-              <w:t>COUNT(</w:t>
-            </w:r>
-            <w:proofErr w:type="gramEnd"/>
-            <w:r>
-              <w:rPr>
-                <w:b/>
-                <w:bCs/>
-              </w:rPr>
-              <w:t>attrition) DESC;</w:t>
+              <w:t>ORDER BY COUNT(attrition) DESC;</w:t>
             </w:r>
           </w:p>
         </w:tc>
@@ -2018,7 +1863,23 @@
                 <w:b/>
                 <w:bCs/>
               </w:rPr>
-              <w:t xml:space="preserve">SELECT </w:t>
+              <w:t>SELECT department, COUNT(attrition), round((CAST (COUNT(attrition) AS numeric) / </w:t>
+            </w:r>
+          </w:p>
+          <w:p>
+            <w:pPr>
+              <w:spacing w:after="120"/>
+              <w:rPr>
+                <w:b/>
+                <w:bCs/>
+              </w:rPr>
+            </w:pPr>
+            <w:r>
+              <w:rPr>
+                <w:b/>
+                <w:bCs/>
+              </w:rPr>
+              <w:t xml:space="preserve">(SELECT COUNT(attrition) FROM </w:t>
             </w:r>
             <w:proofErr w:type="spellStart"/>
             <w:r>
@@ -2026,7 +1887,7 @@
                 <w:b/>
                 <w:bCs/>
               </w:rPr>
-              <w:t>age_band</w:t>
+              <w:t>hrdata</w:t>
             </w:r>
             <w:proofErr w:type="spellEnd"/>
             <w:r>
@@ -2034,33 +1895,33 @@
                 <w:b/>
                 <w:bCs/>
               </w:rPr>
-              <w:t xml:space="preserve">, gender, </w:t>
-            </w:r>
-            <w:proofErr w:type="gramStart"/>
-            <w:r>
-              <w:rPr>
-                <w:b/>
-                <w:bCs/>
-              </w:rPr>
-              <w:t>SUM(</w:t>
+              <w:t xml:space="preserve"> WHERE attrition= 'Yes')) * 100, 2) AS percent</w:t>
+            </w:r>
+          </w:p>
+          <w:p>
+            <w:pPr>
+              <w:spacing w:after="120"/>
+              <w:rPr>
+                <w:b/>
+                <w:bCs/>
+              </w:rPr>
+            </w:pPr>
+            <w:r>
+              <w:rPr>
+                <w:b/>
+                <w:bCs/>
+              </w:rPr>
+              <w:t xml:space="preserve">FROM </w:t>
             </w:r>
             <w:proofErr w:type="spellStart"/>
-            <w:proofErr w:type="gramEnd"/>
-            <w:r>
-              <w:rPr>
-                <w:b/>
-                <w:bCs/>
-              </w:rPr>
-              <w:t>employee_count</w:t>
+            <w:r>
+              <w:rPr>
+                <w:b/>
+                <w:bCs/>
+              </w:rPr>
+              <w:t>hrdata</w:t>
             </w:r>
             <w:proofErr w:type="spellEnd"/>
-            <w:r>
-              <w:rPr>
-                <w:b/>
-                <w:bCs/>
-              </w:rPr>
-              <w:t xml:space="preserve">) </w:t>
-            </w:r>
           </w:p>
           <w:p>
             <w:pPr>
@@ -2075,24 +1936,9 @@
                 <w:b/>
                 <w:bCs/>
               </w:rPr>
-              <w:t>A</w:t>
-            </w:r>
-            <w:r>
-              <w:rPr>
-                <w:b/>
-                <w:bCs/>
-              </w:rPr>
-              <w:t xml:space="preserve">S </w:t>
-            </w:r>
-            <w:proofErr w:type="spellStart"/>
-            <w:r>
-              <w:rPr>
-                <w:b/>
-                <w:bCs/>
-              </w:rPr>
-              <w:t>count_of_employees</w:t>
-            </w:r>
-            <w:proofErr w:type="spellEnd"/>
+              <w:lastRenderedPageBreak/>
+              <w:t>WHERE attrition='Yes'</w:t>
+            </w:r>
           </w:p>
           <w:p>
             <w:pPr>
@@ -2107,17 +1953,8 @@
                 <w:b/>
                 <w:bCs/>
               </w:rPr>
-              <w:t xml:space="preserve">FROM </w:t>
-            </w:r>
-            <w:proofErr w:type="spellStart"/>
-            <w:r>
-              <w:rPr>
-                <w:b/>
-                <w:bCs/>
-              </w:rPr>
-              <w:t>hrdata</w:t>
-            </w:r>
-            <w:proofErr w:type="spellEnd"/>
+              <w:t>GROUP BY department </w:t>
+            </w:r>
           </w:p>
           <w:p>
             <w:pPr>
@@ -2132,56 +1969,7 @@
                 <w:b/>
                 <w:bCs/>
               </w:rPr>
-              <w:t xml:space="preserve">GROUP BY </w:t>
-            </w:r>
-            <w:proofErr w:type="spellStart"/>
-            <w:r>
-              <w:rPr>
-                <w:b/>
-                <w:bCs/>
-              </w:rPr>
-              <w:t>age_band</w:t>
-            </w:r>
-            <w:proofErr w:type="spellEnd"/>
-            <w:r>
-              <w:rPr>
-                <w:b/>
-                <w:bCs/>
-              </w:rPr>
-              <w:t>, gender</w:t>
-            </w:r>
-          </w:p>
-          <w:p>
-            <w:pPr>
-              <w:spacing w:after="120"/>
-              <w:rPr>
-                <w:b/>
-                <w:bCs/>
-              </w:rPr>
-            </w:pPr>
-            <w:r>
-              <w:rPr>
-                <w:b/>
-                <w:bCs/>
-              </w:rPr>
-              <w:lastRenderedPageBreak/>
-              <w:t xml:space="preserve">ORDER BY </w:t>
-            </w:r>
-            <w:proofErr w:type="spellStart"/>
-            <w:r>
-              <w:rPr>
-                <w:b/>
-                <w:bCs/>
-              </w:rPr>
-              <w:t>age_band</w:t>
-            </w:r>
-            <w:proofErr w:type="spellEnd"/>
-            <w:r>
-              <w:rPr>
-                <w:b/>
-                <w:bCs/>
-              </w:rPr>
-              <w:t>, gender DESC;</w:t>
+              <w:t>ORDER BY COUNT(attrition) DESC;</w:t>
             </w:r>
           </w:p>
         </w:tc>
@@ -2308,23 +2096,7 @@
                 <w:b/>
                 <w:bCs/>
               </w:rPr>
-              <w:t xml:space="preserve">, </w:t>
-            </w:r>
-            <w:proofErr w:type="gramStart"/>
-            <w:r>
-              <w:rPr>
-                <w:b/>
-                <w:bCs/>
-              </w:rPr>
-              <w:t>COUNT(</w:t>
-            </w:r>
-            <w:proofErr w:type="gramEnd"/>
-            <w:r>
-              <w:rPr>
-                <w:b/>
-                <w:bCs/>
-              </w:rPr>
-              <w:t xml:space="preserve">attrition) AS </w:t>
+              <w:t xml:space="preserve">, COUNT(attrition) AS </w:t>
             </w:r>
             <w:proofErr w:type="spellStart"/>
             <w:r>
@@ -2415,23 +2187,7 @@
                 <w:b/>
                 <w:bCs/>
               </w:rPr>
-              <w:t xml:space="preserve">ORDER BY </w:t>
-            </w:r>
-            <w:proofErr w:type="gramStart"/>
-            <w:r>
-              <w:rPr>
-                <w:b/>
-                <w:bCs/>
-              </w:rPr>
-              <w:t>COUNT(</w:t>
-            </w:r>
-            <w:proofErr w:type="gramEnd"/>
-            <w:r>
-              <w:rPr>
-                <w:b/>
-                <w:bCs/>
-              </w:rPr>
-              <w:t>attrition) DESC;</w:t>
+              <w:t>ORDER BY COUNT(attrition) DESC;</w:t>
             </w:r>
           </w:p>
         </w:tc>
@@ -2557,23 +2313,7 @@
                 <w:b/>
                 <w:bCs/>
               </w:rPr>
-              <w:t xml:space="preserve">, gender, </w:t>
-            </w:r>
-            <w:proofErr w:type="gramStart"/>
-            <w:r>
-              <w:rPr>
-                <w:b/>
-                <w:bCs/>
-              </w:rPr>
-              <w:t>COUNT(</w:t>
-            </w:r>
-            <w:proofErr w:type="gramEnd"/>
-            <w:r>
-              <w:rPr>
-                <w:b/>
-                <w:bCs/>
-              </w:rPr>
-              <w:t xml:space="preserve">attrition) AS </w:t>
+              <w:t xml:space="preserve">, gender, COUNT(attrition) AS </w:t>
             </w:r>
             <w:proofErr w:type="spellStart"/>
             <w:r>
@@ -2605,55 +2345,23 @@
                 <w:b/>
                 <w:bCs/>
               </w:rPr>
-              <w:t>round((CAST(</w:t>
-            </w:r>
-            <w:proofErr w:type="gramStart"/>
-            <w:r>
-              <w:rPr>
-                <w:b/>
-                <w:bCs/>
-              </w:rPr>
-              <w:t>COUNT(</w:t>
-            </w:r>
-            <w:proofErr w:type="gramEnd"/>
-            <w:r>
-              <w:rPr>
-                <w:b/>
-                <w:bCs/>
-              </w:rPr>
-              <w:t>attrition) AS numeric) /</w:t>
-            </w:r>
-          </w:p>
-          <w:p>
-            <w:pPr>
-              <w:spacing w:line="360" w:lineRule="auto"/>
-              <w:rPr>
-                <w:b/>
-                <w:bCs/>
-              </w:rPr>
-            </w:pPr>
-            <w:r>
-              <w:rPr>
-                <w:b/>
-                <w:bCs/>
-              </w:rPr>
-              <w:t xml:space="preserve">(SELECT </w:t>
-            </w:r>
-            <w:proofErr w:type="gramStart"/>
-            <w:r>
-              <w:rPr>
-                <w:b/>
-                <w:bCs/>
-              </w:rPr>
-              <w:t>COUNT(</w:t>
-            </w:r>
-            <w:proofErr w:type="gramEnd"/>
-            <w:r>
-              <w:rPr>
-                <w:b/>
-                <w:bCs/>
-              </w:rPr>
-              <w:t xml:space="preserve">attrition) FROM </w:t>
+              <w:t>round((CAST(COUNT(attrition) AS numeric) /</w:t>
+            </w:r>
+          </w:p>
+          <w:p>
+            <w:pPr>
+              <w:spacing w:line="360" w:lineRule="auto"/>
+              <w:rPr>
+                <w:b/>
+                <w:bCs/>
+              </w:rPr>
+            </w:pPr>
+            <w:r>
+              <w:rPr>
+                <w:b/>
+                <w:bCs/>
+              </w:rPr>
+              <w:t xml:space="preserve">(SELECT COUNT(attrition) FROM </w:t>
             </w:r>
             <w:proofErr w:type="spellStart"/>
             <w:r>
@@ -2895,21 +2603,12 @@
                 <w:bCs/>
               </w:rPr>
             </w:pPr>
-            <w:proofErr w:type="gramStart"/>
-            <w:r>
-              <w:rPr>
-                <w:b/>
-                <w:bCs/>
-              </w:rPr>
-              <w:t>crosstab(</w:t>
-            </w:r>
-            <w:proofErr w:type="gramEnd"/>
-            <w:r>
-              <w:rPr>
-                <w:b/>
-                <w:bCs/>
-              </w:rPr>
-              <w:t xml:space="preserve">'SELECT </w:t>
+            <w:r>
+              <w:rPr>
+                <w:b/>
+                <w:bCs/>
+              </w:rPr>
+              <w:t xml:space="preserve">crosstab('SELECT </w:t>
             </w:r>
             <w:proofErr w:type="spellStart"/>
             <w:r>
@@ -2998,6 +2697,7 @@
                 <w:b/>
                 <w:bCs/>
               </w:rPr>
+              <w:lastRenderedPageBreak/>
               <w:t xml:space="preserve">   GROUP BY </w:t>
             </w:r>
             <w:proofErr w:type="spellStart"/>
@@ -3087,12 +2787,10 @@
                 <w:b/>
                 <w:bCs/>
               </w:rPr>
-              <w:lastRenderedPageBreak/>
               <w:tab/>
               <w:t xml:space="preserve">) AS </w:t>
             </w:r>
             <w:proofErr w:type="spellStart"/>
-            <w:proofErr w:type="gramStart"/>
             <w:r>
               <w:rPr>
                 <w:b/>
@@ -3109,7 +2807,6 @@
               <w:t>(</w:t>
             </w:r>
             <w:proofErr w:type="spellStart"/>
-            <w:proofErr w:type="gramEnd"/>
             <w:r>
               <w:rPr>
                 <w:b/>
@@ -3912,11 +3609,11 @@
   <w:style w:type="paragraph" w:default="1" w:styleId="Normal">
     <w:name w:val="Normal"/>
     <w:qFormat/>
+    <w:rsid w:val="00CD6CEE"/>
   </w:style>
   <w:style w:type="character" w:default="1" w:styleId="DefaultParagraphFont">
     <w:name w:val="Default Paragraph Font"/>
     <w:uiPriority w:val="1"/>
-    <w:semiHidden/>
     <w:unhideWhenUsed/>
   </w:style>
   <w:style w:type="table" w:default="1" w:styleId="TableNormal">

--- a/PostgreSQL report/Tableau SQL Test Document.docx
+++ b/PostgreSQL report/Tableau SQL Test Document.docx
@@ -23,7 +23,6 @@
         <w:t>TEST DOCUMENT</w:t>
       </w:r>
     </w:p>
-    <w:p/>
     <w:tbl>
       <w:tblPr>
         <w:tblStyle w:val="TableGrid"/>
@@ -338,7 +337,6 @@
         </w:tc>
       </w:tr>
     </w:tbl>
-    <w:p/>
     <w:p/>
     <w:tbl>
       <w:tblPr>
@@ -557,39 +555,7 @@
                 <w:b/>
                 <w:bCs/>
               </w:rPr>
-              <w:t>COUNT(</w:t>
-            </w:r>
-            <w:proofErr w:type="spellStart"/>
-            <w:r>
-              <w:rPr>
-                <w:b/>
-                <w:bCs/>
-              </w:rPr>
-              <w:t>emp_no</w:t>
-            </w:r>
-            <w:proofErr w:type="spellEnd"/>
-            <w:r>
-              <w:rPr>
-                <w:b/>
-                <w:bCs/>
-              </w:rPr>
-              <w:t xml:space="preserve">) as "Employee Count" from </w:t>
-            </w:r>
-            <w:proofErr w:type="spellStart"/>
-            <w:r>
-              <w:rPr>
-                <w:b/>
-                <w:bCs/>
-              </w:rPr>
-              <w:t>hrdata</w:t>
-            </w:r>
-            <w:proofErr w:type="spellEnd"/>
-            <w:r>
-              <w:rPr>
-                <w:b/>
-                <w:bCs/>
-              </w:rPr>
-              <w:t>;</w:t>
+              <w:t>COUNT(emp_no) as "Employee Count" from hrdata;</w:t>
             </w:r>
           </w:p>
         </w:tc>
@@ -706,17 +672,8 @@
                 <w:b/>
                 <w:bCs/>
               </w:rPr>
-              <w:t xml:space="preserve">COUNT(attrition) as "Attrition Count" from </w:t>
-            </w:r>
-            <w:proofErr w:type="spellStart"/>
-            <w:r>
-              <w:rPr>
-                <w:b/>
-                <w:bCs/>
-              </w:rPr>
-              <w:t>hrdata</w:t>
-            </w:r>
-            <w:proofErr w:type="spellEnd"/>
+              <w:t>COUNT(attrition) as "Attrition Count" from hrdata</w:t>
+            </w:r>
           </w:p>
           <w:p>
             <w:pPr>
@@ -837,23 +794,7 @@
                 <w:b/>
                 <w:bCs/>
               </w:rPr>
-              <w:t xml:space="preserve">select round((select count(attrition) from </w:t>
-            </w:r>
-            <w:proofErr w:type="spellStart"/>
-            <w:r>
-              <w:rPr>
-                <w:b/>
-                <w:bCs/>
-              </w:rPr>
-              <w:t>hrdata</w:t>
-            </w:r>
-            <w:proofErr w:type="spellEnd"/>
-            <w:r>
-              <w:rPr>
-                <w:b/>
-                <w:bCs/>
-              </w:rPr>
-              <w:t xml:space="preserve"> </w:t>
+              <w:t xml:space="preserve">select round((select count(attrition) from hrdata </w:t>
             </w:r>
           </w:p>
           <w:p>
@@ -887,23 +828,7 @@
                 <w:bCs/>
               </w:rPr>
               <w:tab/>
-              <w:t xml:space="preserve">   sum(</w:t>
-            </w:r>
-            <w:proofErr w:type="spellStart"/>
-            <w:r>
-              <w:rPr>
-                <w:b/>
-                <w:bCs/>
-              </w:rPr>
-              <w:t>employee_count</w:t>
-            </w:r>
-            <w:proofErr w:type="spellEnd"/>
-            <w:r>
-              <w:rPr>
-                <w:b/>
-                <w:bCs/>
-              </w:rPr>
-              <w:t xml:space="preserve">)*100,2) as </w:t>
+              <w:t xml:space="preserve">   sum(employee_count)*100,2) as </w:t>
             </w:r>
             <w:r>
               <w:rPr>
@@ -945,23 +870,7 @@
                 <w:b/>
                 <w:bCs/>
               </w:rPr>
-              <w:t xml:space="preserve"> from </w:t>
-            </w:r>
-            <w:proofErr w:type="spellStart"/>
-            <w:r>
-              <w:rPr>
-                <w:b/>
-                <w:bCs/>
-              </w:rPr>
-              <w:t>hrdata</w:t>
-            </w:r>
-            <w:proofErr w:type="spellEnd"/>
-            <w:r>
-              <w:rPr>
-                <w:b/>
-                <w:bCs/>
-              </w:rPr>
-              <w:t>;</w:t>
+              <w:t xml:space="preserve"> from hrdata;</w:t>
             </w:r>
           </w:p>
         </w:tc>
@@ -1029,7 +938,6 @@
                 <w:sz w:val="24"/>
                 <w:szCs w:val="24"/>
               </w:rPr>
-              <w:lastRenderedPageBreak/>
               <w:t>4</w:t>
             </w:r>
           </w:p>
@@ -1088,23 +996,7 @@
                 <w:b/>
                 <w:bCs/>
               </w:rPr>
-              <w:t xml:space="preserve">FROM </w:t>
-            </w:r>
-            <w:proofErr w:type="spellStart"/>
-            <w:r>
-              <w:rPr>
-                <w:b/>
-                <w:bCs/>
-              </w:rPr>
-              <w:t>hrdata</w:t>
-            </w:r>
-            <w:proofErr w:type="spellEnd"/>
-            <w:r>
-              <w:rPr>
-                <w:b/>
-                <w:bCs/>
-              </w:rPr>
-              <w:t xml:space="preserve"> WHERE attrition = 'No';</w:t>
+              <w:t>FROM hrdata WHERE attrition = 'No';</w:t>
             </w:r>
           </w:p>
         </w:tc>
@@ -1172,6 +1064,7 @@
                 <w:sz w:val="24"/>
                 <w:szCs w:val="24"/>
               </w:rPr>
+              <w:lastRenderedPageBreak/>
               <w:t>5</w:t>
             </w:r>
           </w:p>
@@ -1203,7 +1096,7 @@
           </w:tcPr>
           <w:p>
             <w:pPr>
-              <w:spacing w:after="120"/>
+              <w:spacing w:after="120" w:line="360" w:lineRule="auto"/>
               <w:rPr>
                 <w:b/>
                 <w:bCs/>
@@ -1233,34 +1126,18 @@
           </w:p>
           <w:p>
             <w:pPr>
-              <w:spacing w:after="120"/>
-              <w:rPr>
-                <w:b/>
-                <w:bCs/>
-              </w:rPr>
-            </w:pPr>
-            <w:r>
-              <w:rPr>
-                <w:b/>
-                <w:bCs/>
-              </w:rPr>
-              <w:t xml:space="preserve">FROM </w:t>
-            </w:r>
-            <w:proofErr w:type="spellStart"/>
-            <w:r>
-              <w:rPr>
-                <w:b/>
-                <w:bCs/>
-              </w:rPr>
-              <w:t>hrdata</w:t>
-            </w:r>
-            <w:proofErr w:type="spellEnd"/>
-            <w:r>
-              <w:rPr>
-                <w:b/>
-                <w:bCs/>
-              </w:rPr>
-              <w:t>;</w:t>
+              <w:spacing w:after="120" w:line="360" w:lineRule="auto"/>
+              <w:rPr>
+                <w:b/>
+                <w:bCs/>
+              </w:rPr>
+            </w:pPr>
+            <w:r>
+              <w:rPr>
+                <w:b/>
+                <w:bCs/>
+              </w:rPr>
+              <w:t>FROM hrdata;</w:t>
             </w:r>
           </w:p>
         </w:tc>
@@ -1360,7 +1237,7 @@
           <w:p>
             <w:pPr>
               <w:pStyle w:val="NormalWeb"/>
-              <w:spacing w:before="0" w:beforeAutospacing="0" w:after="120" w:afterAutospacing="0"/>
+              <w:spacing w:before="0" w:beforeAutospacing="0" w:after="120" w:afterAutospacing="0" w:line="360" w:lineRule="auto"/>
               <w:rPr>
                 <w:rFonts w:ascii="Calibri" w:hAnsi="Calibri" w:cs="Calibri"/>
                 <w:b/>
@@ -1401,9 +1278,8 @@
                 <w:sz w:val="22"/>
                 <w:szCs w:val="22"/>
               </w:rPr>
-              <w:t xml:space="preserve"> </w:t>
-            </w:r>
-            <w:proofErr w:type="spellStart"/>
+              <w:t xml:space="preserve"> a</w:t>
+            </w:r>
             <w:r>
               <w:rPr>
                 <w:rFonts w:ascii="Calibri" w:hAnsi="Calibri" w:cs="Calibri"/>
@@ -1413,9 +1289,13 @@
                 <w:sz w:val="22"/>
                 <w:szCs w:val="22"/>
               </w:rPr>
-              <w:t>a</w:t>
-            </w:r>
-            <w:r>
+              <w:t>ttrition_count</w:t>
+            </w:r>
+          </w:p>
+          <w:p>
+            <w:pPr>
+              <w:pStyle w:val="NormalWeb"/>
+              <w:spacing w:before="0" w:beforeAutospacing="0" w:after="120" w:afterAutospacing="0" w:line="360" w:lineRule="auto"/>
               <w:rPr>
                 <w:rFonts w:ascii="Calibri" w:hAnsi="Calibri" w:cs="Calibri"/>
                 <w:b/>
@@ -1424,14 +1304,8 @@
                 <w:sz w:val="22"/>
                 <w:szCs w:val="22"/>
               </w:rPr>
-              <w:t>ttrition_count</w:t>
-            </w:r>
-            <w:proofErr w:type="spellEnd"/>
-          </w:p>
-          <w:p>
-            <w:pPr>
-              <w:pStyle w:val="NormalWeb"/>
-              <w:spacing w:before="0" w:beforeAutospacing="0" w:after="120" w:afterAutospacing="0"/>
+            </w:pPr>
+            <w:r>
               <w:rPr>
                 <w:rFonts w:ascii="Calibri" w:hAnsi="Calibri" w:cs="Calibri"/>
                 <w:b/>
@@ -1440,8 +1314,13 @@
                 <w:sz w:val="22"/>
                 <w:szCs w:val="22"/>
               </w:rPr>
-            </w:pPr>
-            <w:r>
+              <w:t>FROM hrdata</w:t>
+            </w:r>
+          </w:p>
+          <w:p>
+            <w:pPr>
+              <w:pStyle w:val="NormalWeb"/>
+              <w:spacing w:before="0" w:beforeAutospacing="0" w:after="120" w:afterAutospacing="0" w:line="360" w:lineRule="auto"/>
               <w:rPr>
                 <w:rFonts w:ascii="Calibri" w:hAnsi="Calibri" w:cs="Calibri"/>
                 <w:b/>
@@ -1450,9 +1329,7 @@
                 <w:sz w:val="22"/>
                 <w:szCs w:val="22"/>
               </w:rPr>
-              <w:t xml:space="preserve">FROM </w:t>
-            </w:r>
-            <w:proofErr w:type="spellStart"/>
+            </w:pPr>
             <w:r>
               <w:rPr>
                 <w:rFonts w:ascii="Calibri" w:hAnsi="Calibri" w:cs="Calibri"/>
@@ -1462,14 +1339,13 @@
                 <w:sz w:val="22"/>
                 <w:szCs w:val="22"/>
               </w:rPr>
-              <w:t>hrdata</w:t>
-            </w:r>
-            <w:proofErr w:type="spellEnd"/>
+              <w:t>WHERE attrition='Yes'</w:t>
+            </w:r>
           </w:p>
           <w:p>
             <w:pPr>
               <w:pStyle w:val="NormalWeb"/>
-              <w:spacing w:before="0" w:beforeAutospacing="0" w:after="120" w:afterAutospacing="0"/>
+              <w:spacing w:before="0" w:beforeAutospacing="0" w:after="120" w:afterAutospacing="0" w:line="360" w:lineRule="auto"/>
               <w:rPr>
                 <w:rFonts w:ascii="Calibri" w:hAnsi="Calibri" w:cs="Calibri"/>
                 <w:b/>
@@ -1488,13 +1364,13 @@
                 <w:sz w:val="22"/>
                 <w:szCs w:val="22"/>
               </w:rPr>
-              <w:t>WHERE attrition='Yes'</w:t>
+              <w:t>GROUP BY gender</w:t>
             </w:r>
           </w:p>
           <w:p>
             <w:pPr>
               <w:pStyle w:val="NormalWeb"/>
-              <w:spacing w:before="0" w:beforeAutospacing="0" w:after="120" w:afterAutospacing="0"/>
+              <w:spacing w:before="0" w:beforeAutospacing="0" w:after="120" w:afterAutospacing="0" w:line="360" w:lineRule="auto"/>
               <w:rPr>
                 <w:rFonts w:ascii="Calibri" w:hAnsi="Calibri" w:cs="Calibri"/>
                 <w:b/>
@@ -1513,31 +1389,6 @@
                 <w:sz w:val="22"/>
                 <w:szCs w:val="22"/>
               </w:rPr>
-              <w:t>GROUP BY gender</w:t>
-            </w:r>
-          </w:p>
-          <w:p>
-            <w:pPr>
-              <w:pStyle w:val="NormalWeb"/>
-              <w:spacing w:before="0" w:beforeAutospacing="0" w:after="120" w:afterAutospacing="0"/>
-              <w:rPr>
-                <w:rFonts w:ascii="Calibri" w:hAnsi="Calibri" w:cs="Calibri"/>
-                <w:b/>
-                <w:bCs/>
-                <w:color w:val="000000"/>
-                <w:sz w:val="22"/>
-                <w:szCs w:val="22"/>
-              </w:rPr>
-            </w:pPr>
-            <w:r>
-              <w:rPr>
-                <w:rFonts w:ascii="Calibri" w:hAnsi="Calibri" w:cs="Calibri"/>
-                <w:b/>
-                <w:bCs/>
-                <w:color w:val="000000"/>
-                <w:sz w:val="22"/>
-                <w:szCs w:val="22"/>
-              </w:rPr>
               <w:t>ORDER BY COUNT(attrition) DESC;</w:t>
             </w:r>
           </w:p>
@@ -1637,7 +1488,7 @@
           </w:tcPr>
           <w:p>
             <w:pPr>
-              <w:spacing w:after="120"/>
+              <w:spacing w:after="120" w:line="360" w:lineRule="auto"/>
               <w:rPr>
                 <w:b/>
                 <w:bCs/>
@@ -1653,64 +1504,39 @@
           </w:p>
           <w:p>
             <w:pPr>
-              <w:spacing w:after="120"/>
-              <w:rPr>
-                <w:b/>
-                <w:bCs/>
-              </w:rPr>
-            </w:pPr>
-            <w:r>
-              <w:rPr>
-                <w:b/>
-                <w:bCs/>
-              </w:rPr>
-              <w:t xml:space="preserve">(SELECT COUNT(attrition) FROM </w:t>
-            </w:r>
-            <w:proofErr w:type="spellStart"/>
-            <w:r>
-              <w:rPr>
-                <w:b/>
-                <w:bCs/>
-              </w:rPr>
-              <w:t>hrdata</w:t>
-            </w:r>
-            <w:proofErr w:type="spellEnd"/>
-            <w:r>
-              <w:rPr>
-                <w:b/>
-                <w:bCs/>
-              </w:rPr>
-              <w:t xml:space="preserve"> WHERE attrition= 'Yes')) * 100, 2) AS percent</w:t>
-            </w:r>
-          </w:p>
-          <w:p>
-            <w:pPr>
-              <w:spacing w:after="120"/>
-              <w:rPr>
-                <w:b/>
-                <w:bCs/>
-              </w:rPr>
-            </w:pPr>
-            <w:r>
-              <w:rPr>
-                <w:b/>
-                <w:bCs/>
-              </w:rPr>
-              <w:t xml:space="preserve">FROM </w:t>
-            </w:r>
-            <w:proofErr w:type="spellStart"/>
-            <w:r>
-              <w:rPr>
-                <w:b/>
-                <w:bCs/>
-              </w:rPr>
-              <w:t>hrdata</w:t>
-            </w:r>
-            <w:proofErr w:type="spellEnd"/>
-          </w:p>
-          <w:p>
-            <w:pPr>
-              <w:spacing w:after="120"/>
+              <w:spacing w:after="120" w:line="360" w:lineRule="auto"/>
+              <w:rPr>
+                <w:b/>
+                <w:bCs/>
+              </w:rPr>
+            </w:pPr>
+            <w:r>
+              <w:rPr>
+                <w:b/>
+                <w:bCs/>
+              </w:rPr>
+              <w:t>(SELECT COUNT(attrition) FROM hrdata WHERE attrition= 'Yes')) * 100, 2) AS percent</w:t>
+            </w:r>
+          </w:p>
+          <w:p>
+            <w:pPr>
+              <w:spacing w:after="120" w:line="360" w:lineRule="auto"/>
+              <w:rPr>
+                <w:b/>
+                <w:bCs/>
+              </w:rPr>
+            </w:pPr>
+            <w:r>
+              <w:rPr>
+                <w:b/>
+                <w:bCs/>
+              </w:rPr>
+              <w:t>FROM hrdata</w:t>
+            </w:r>
+          </w:p>
+          <w:p>
+            <w:pPr>
+              <w:spacing w:after="120" w:line="360" w:lineRule="auto"/>
               <w:rPr>
                 <w:b/>
                 <w:bCs/>
@@ -1726,7 +1552,7 @@
           </w:p>
           <w:p>
             <w:pPr>
-              <w:spacing w:after="120"/>
+              <w:spacing w:after="120" w:line="360" w:lineRule="auto"/>
               <w:rPr>
                 <w:b/>
                 <w:bCs/>
@@ -1742,7 +1568,7 @@
           </w:p>
           <w:p>
             <w:pPr>
-              <w:spacing w:after="120"/>
+              <w:spacing w:after="120" w:line="360" w:lineRule="auto"/>
               <w:rPr>
                 <w:b/>
                 <w:bCs/>
@@ -1852,80 +1678,23 @@
           </w:tcPr>
           <w:p>
             <w:pPr>
-              <w:spacing w:after="120"/>
-              <w:rPr>
-                <w:b/>
-                <w:bCs/>
-              </w:rPr>
-            </w:pPr>
-            <w:r>
-              <w:rPr>
-                <w:b/>
-                <w:bCs/>
-              </w:rPr>
-              <w:t>SELECT department, COUNT(attrition), round((CAST (COUNT(attrition) AS numeric) / </w:t>
-            </w:r>
-          </w:p>
-          <w:p>
-            <w:pPr>
-              <w:spacing w:after="120"/>
-              <w:rPr>
-                <w:b/>
-                <w:bCs/>
-              </w:rPr>
-            </w:pPr>
-            <w:r>
-              <w:rPr>
-                <w:b/>
-                <w:bCs/>
-              </w:rPr>
-              <w:t xml:space="preserve">(SELECT COUNT(attrition) FROM </w:t>
-            </w:r>
-            <w:proofErr w:type="spellStart"/>
-            <w:r>
-              <w:rPr>
-                <w:b/>
-                <w:bCs/>
-              </w:rPr>
-              <w:t>hrdata</w:t>
-            </w:r>
-            <w:proofErr w:type="spellEnd"/>
-            <w:r>
-              <w:rPr>
-                <w:b/>
-                <w:bCs/>
-              </w:rPr>
-              <w:t xml:space="preserve"> WHERE attrition= 'Yes')) * 100, 2) AS percent</w:t>
-            </w:r>
-          </w:p>
-          <w:p>
-            <w:pPr>
-              <w:spacing w:after="120"/>
-              <w:rPr>
-                <w:b/>
-                <w:bCs/>
-              </w:rPr>
-            </w:pPr>
-            <w:r>
-              <w:rPr>
-                <w:b/>
-                <w:bCs/>
-              </w:rPr>
-              <w:t xml:space="preserve">FROM </w:t>
-            </w:r>
-            <w:proofErr w:type="spellStart"/>
-            <w:r>
-              <w:rPr>
-                <w:b/>
-                <w:bCs/>
-              </w:rPr>
-              <w:t>hrdata</w:t>
-            </w:r>
-            <w:proofErr w:type="spellEnd"/>
-          </w:p>
-          <w:p>
-            <w:pPr>
-              <w:spacing w:after="120"/>
+              <w:spacing w:after="120" w:line="360" w:lineRule="auto"/>
+              <w:rPr>
+                <w:b/>
+                <w:bCs/>
+              </w:rPr>
+            </w:pPr>
+            <w:r>
+              <w:rPr>
+                <w:b/>
+                <w:bCs/>
+              </w:rPr>
+              <w:t xml:space="preserve">SELECT age_band, gender, SUM(employee_count) </w:t>
+            </w:r>
+          </w:p>
+          <w:p>
+            <w:pPr>
+              <w:spacing w:after="120" w:line="360" w:lineRule="auto"/>
               <w:rPr>
                 <w:b/>
                 <w:bCs/>
@@ -1937,39 +1706,62 @@
                 <w:bCs/>
               </w:rPr>
               <w:lastRenderedPageBreak/>
-              <w:t>WHERE attrition='Yes'</w:t>
-            </w:r>
-          </w:p>
-          <w:p>
-            <w:pPr>
-              <w:spacing w:after="120"/>
-              <w:rPr>
-                <w:b/>
-                <w:bCs/>
-              </w:rPr>
-            </w:pPr>
-            <w:r>
-              <w:rPr>
-                <w:b/>
-                <w:bCs/>
-              </w:rPr>
-              <w:t>GROUP BY department </w:t>
-            </w:r>
-          </w:p>
-          <w:p>
-            <w:pPr>
-              <w:spacing w:after="120"/>
-              <w:rPr>
-                <w:b/>
-                <w:bCs/>
-              </w:rPr>
-            </w:pPr>
-            <w:r>
-              <w:rPr>
-                <w:b/>
-                <w:bCs/>
-              </w:rPr>
-              <w:t>ORDER BY COUNT(attrition) DESC;</w:t>
+              <w:t>A</w:t>
+            </w:r>
+            <w:r>
+              <w:rPr>
+                <w:b/>
+                <w:bCs/>
+              </w:rPr>
+              <w:t>S count_of_employees</w:t>
+            </w:r>
+          </w:p>
+          <w:p>
+            <w:pPr>
+              <w:spacing w:after="120" w:line="360" w:lineRule="auto"/>
+              <w:rPr>
+                <w:b/>
+                <w:bCs/>
+              </w:rPr>
+            </w:pPr>
+            <w:r>
+              <w:rPr>
+                <w:b/>
+                <w:bCs/>
+              </w:rPr>
+              <w:t>FROM hrdata</w:t>
+            </w:r>
+          </w:p>
+          <w:p>
+            <w:pPr>
+              <w:spacing w:after="120" w:line="360" w:lineRule="auto"/>
+              <w:rPr>
+                <w:b/>
+                <w:bCs/>
+              </w:rPr>
+            </w:pPr>
+            <w:r>
+              <w:rPr>
+                <w:b/>
+                <w:bCs/>
+              </w:rPr>
+              <w:t>GROUP BY age_band, gender</w:t>
+            </w:r>
+          </w:p>
+          <w:p>
+            <w:pPr>
+              <w:spacing w:after="120" w:line="360" w:lineRule="auto"/>
+              <w:rPr>
+                <w:b/>
+                <w:bCs/>
+              </w:rPr>
+            </w:pPr>
+            <w:r>
+              <w:rPr>
+                <w:b/>
+                <w:bCs/>
+              </w:rPr>
+              <w:t>ORDER BY age_band, gender DESC;</w:t>
             </w:r>
           </w:p>
         </w:tc>
@@ -2069,73 +1861,39 @@
           </w:tcPr>
           <w:p>
             <w:pPr>
-              <w:spacing w:after="120"/>
-              <w:rPr>
-                <w:b/>
-                <w:bCs/>
-              </w:rPr>
-            </w:pPr>
-            <w:r>
-              <w:rPr>
-                <w:b/>
-                <w:bCs/>
-              </w:rPr>
-              <w:t xml:space="preserve">SELECT </w:t>
-            </w:r>
-            <w:proofErr w:type="spellStart"/>
-            <w:r>
-              <w:rPr>
-                <w:b/>
-                <w:bCs/>
-              </w:rPr>
-              <w:t>education_field</w:t>
-            </w:r>
-            <w:proofErr w:type="spellEnd"/>
-            <w:r>
-              <w:rPr>
-                <w:b/>
-                <w:bCs/>
-              </w:rPr>
-              <w:t xml:space="preserve">, COUNT(attrition) AS </w:t>
-            </w:r>
-            <w:proofErr w:type="spellStart"/>
-            <w:r>
-              <w:rPr>
-                <w:b/>
-                <w:bCs/>
-              </w:rPr>
-              <w:t>attrition_count</w:t>
-            </w:r>
-            <w:proofErr w:type="spellEnd"/>
-          </w:p>
-          <w:p>
-            <w:pPr>
-              <w:spacing w:after="120"/>
-              <w:rPr>
-                <w:b/>
-                <w:bCs/>
-              </w:rPr>
-            </w:pPr>
-            <w:r>
-              <w:rPr>
-                <w:b/>
-                <w:bCs/>
-              </w:rPr>
-              <w:t xml:space="preserve">FROM </w:t>
-            </w:r>
-            <w:proofErr w:type="spellStart"/>
-            <w:r>
-              <w:rPr>
-                <w:b/>
-                <w:bCs/>
-              </w:rPr>
-              <w:t>hrdata</w:t>
-            </w:r>
-            <w:proofErr w:type="spellEnd"/>
-          </w:p>
-          <w:p>
-            <w:pPr>
-              <w:spacing w:after="120"/>
+              <w:spacing w:after="120" w:line="360" w:lineRule="auto"/>
+              <w:rPr>
+                <w:b/>
+                <w:bCs/>
+              </w:rPr>
+            </w:pPr>
+            <w:r>
+              <w:rPr>
+                <w:b/>
+                <w:bCs/>
+              </w:rPr>
+              <w:t>SELECT education_field, COUNT(attrition) AS attrition_count</w:t>
+            </w:r>
+          </w:p>
+          <w:p>
+            <w:pPr>
+              <w:spacing w:after="120" w:line="360" w:lineRule="auto"/>
+              <w:rPr>
+                <w:b/>
+                <w:bCs/>
+              </w:rPr>
+            </w:pPr>
+            <w:r>
+              <w:rPr>
+                <w:b/>
+                <w:bCs/>
+              </w:rPr>
+              <w:t>FROM hrdata</w:t>
+            </w:r>
+          </w:p>
+          <w:p>
+            <w:pPr>
+              <w:spacing w:after="120" w:line="360" w:lineRule="auto"/>
               <w:rPr>
                 <w:b/>
                 <w:bCs/>
@@ -2151,32 +1909,23 @@
           </w:p>
           <w:p>
             <w:pPr>
-              <w:spacing w:after="120"/>
-              <w:rPr>
-                <w:b/>
-                <w:bCs/>
-              </w:rPr>
-            </w:pPr>
-            <w:r>
-              <w:rPr>
-                <w:b/>
-                <w:bCs/>
-              </w:rPr>
-              <w:t xml:space="preserve">GROUP BY </w:t>
-            </w:r>
-            <w:proofErr w:type="spellStart"/>
-            <w:r>
-              <w:rPr>
-                <w:b/>
-                <w:bCs/>
-              </w:rPr>
-              <w:t>education_field</w:t>
-            </w:r>
-            <w:proofErr w:type="spellEnd"/>
-          </w:p>
-          <w:p>
-            <w:pPr>
-              <w:spacing w:after="120"/>
+              <w:spacing w:after="120" w:line="360" w:lineRule="auto"/>
+              <w:rPr>
+                <w:b/>
+                <w:bCs/>
+              </w:rPr>
+            </w:pPr>
+            <w:r>
+              <w:rPr>
+                <w:b/>
+                <w:bCs/>
+              </w:rPr>
+              <w:t>GROUP BY education_field</w:t>
+            </w:r>
+          </w:p>
+          <w:p>
+            <w:pPr>
+              <w:spacing w:after="120" w:line="360" w:lineRule="auto"/>
               <w:rPr>
                 <w:b/>
                 <w:bCs/>
@@ -2286,55 +2035,23 @@
           </w:tcPr>
           <w:p>
             <w:pPr>
-              <w:spacing w:line="360" w:lineRule="auto"/>
-              <w:rPr>
-                <w:b/>
-                <w:bCs/>
-              </w:rPr>
-            </w:pPr>
-            <w:r>
-              <w:rPr>
-                <w:b/>
-                <w:bCs/>
-              </w:rPr>
-              <w:t xml:space="preserve">SELECT </w:t>
-            </w:r>
-            <w:proofErr w:type="spellStart"/>
-            <w:r>
-              <w:rPr>
-                <w:b/>
-                <w:bCs/>
-              </w:rPr>
-              <w:t>age_band</w:t>
-            </w:r>
-            <w:proofErr w:type="spellEnd"/>
-            <w:r>
-              <w:rPr>
-                <w:b/>
-                <w:bCs/>
-              </w:rPr>
-              <w:t xml:space="preserve">, gender, COUNT(attrition) AS </w:t>
-            </w:r>
-            <w:proofErr w:type="spellStart"/>
-            <w:r>
-              <w:rPr>
-                <w:b/>
-                <w:bCs/>
-              </w:rPr>
-              <w:t>attrition_count</w:t>
-            </w:r>
-            <w:proofErr w:type="spellEnd"/>
-            <w:r>
-              <w:rPr>
-                <w:b/>
-                <w:bCs/>
-              </w:rPr>
-              <w:t xml:space="preserve">, </w:t>
-            </w:r>
-          </w:p>
-          <w:p>
-            <w:pPr>
-              <w:spacing w:line="360" w:lineRule="auto"/>
+              <w:spacing w:after="120" w:line="360" w:lineRule="auto"/>
+              <w:rPr>
+                <w:b/>
+                <w:bCs/>
+              </w:rPr>
+            </w:pPr>
+            <w:r>
+              <w:rPr>
+                <w:b/>
+                <w:bCs/>
+              </w:rPr>
+              <w:t xml:space="preserve">SELECT age_band, gender, COUNT(attrition) AS attrition_count, </w:t>
+            </w:r>
+          </w:p>
+          <w:p>
+            <w:pPr>
+              <w:spacing w:after="120" w:line="360" w:lineRule="auto"/>
               <w:rPr>
                 <w:b/>
                 <w:bCs/>
@@ -2350,64 +2067,39 @@
           </w:p>
           <w:p>
             <w:pPr>
-              <w:spacing w:line="360" w:lineRule="auto"/>
-              <w:rPr>
-                <w:b/>
-                <w:bCs/>
-              </w:rPr>
-            </w:pPr>
-            <w:r>
-              <w:rPr>
-                <w:b/>
-                <w:bCs/>
-              </w:rPr>
-              <w:t xml:space="preserve">(SELECT COUNT(attrition) FROM </w:t>
-            </w:r>
-            <w:proofErr w:type="spellStart"/>
-            <w:r>
-              <w:rPr>
-                <w:b/>
-                <w:bCs/>
-              </w:rPr>
-              <w:t>hrdata</w:t>
-            </w:r>
-            <w:proofErr w:type="spellEnd"/>
-            <w:r>
-              <w:rPr>
-                <w:b/>
-                <w:bCs/>
-              </w:rPr>
-              <w:t xml:space="preserve"> WHERE attrition = 'Yes')) * 100,2) AS percent</w:t>
-            </w:r>
-          </w:p>
-          <w:p>
-            <w:pPr>
-              <w:spacing w:line="360" w:lineRule="auto"/>
-              <w:rPr>
-                <w:b/>
-                <w:bCs/>
-              </w:rPr>
-            </w:pPr>
-            <w:r>
-              <w:rPr>
-                <w:b/>
-                <w:bCs/>
-              </w:rPr>
-              <w:t xml:space="preserve">FROM </w:t>
-            </w:r>
-            <w:proofErr w:type="spellStart"/>
-            <w:r>
-              <w:rPr>
-                <w:b/>
-                <w:bCs/>
-              </w:rPr>
-              <w:t>hrdata</w:t>
-            </w:r>
-            <w:proofErr w:type="spellEnd"/>
-          </w:p>
-          <w:p>
-            <w:pPr>
-              <w:spacing w:line="360" w:lineRule="auto"/>
+              <w:spacing w:after="120" w:line="360" w:lineRule="auto"/>
+              <w:rPr>
+                <w:b/>
+                <w:bCs/>
+              </w:rPr>
+            </w:pPr>
+            <w:r>
+              <w:rPr>
+                <w:b/>
+                <w:bCs/>
+              </w:rPr>
+              <w:t>(SELECT COUNT(attrition) FROM hrdata WHERE attrition = 'Yes')) * 100,2) AS percent</w:t>
+            </w:r>
+          </w:p>
+          <w:p>
+            <w:pPr>
+              <w:spacing w:after="120" w:line="360" w:lineRule="auto"/>
+              <w:rPr>
+                <w:b/>
+                <w:bCs/>
+              </w:rPr>
+            </w:pPr>
+            <w:r>
+              <w:rPr>
+                <w:b/>
+                <w:bCs/>
+              </w:rPr>
+              <w:t>FROM hrdata</w:t>
+            </w:r>
+          </w:p>
+          <w:p>
+            <w:pPr>
+              <w:spacing w:after="120" w:line="360" w:lineRule="auto"/>
               <w:rPr>
                 <w:b/>
                 <w:bCs/>
@@ -2423,66 +2115,35 @@
           </w:p>
           <w:p>
             <w:pPr>
-              <w:spacing w:line="360" w:lineRule="auto"/>
-              <w:rPr>
-                <w:b/>
-                <w:bCs/>
-              </w:rPr>
-            </w:pPr>
-            <w:r>
-              <w:rPr>
-                <w:b/>
-                <w:bCs/>
-              </w:rPr>
-              <w:t xml:space="preserve">GROUP BY </w:t>
-            </w:r>
-            <w:proofErr w:type="spellStart"/>
-            <w:r>
-              <w:rPr>
-                <w:b/>
-                <w:bCs/>
-              </w:rPr>
-              <w:t>age_band</w:t>
-            </w:r>
-            <w:proofErr w:type="spellEnd"/>
-            <w:r>
-              <w:rPr>
-                <w:b/>
-                <w:bCs/>
-              </w:rPr>
-              <w:t>, gender</w:t>
-            </w:r>
-          </w:p>
-          <w:p>
-            <w:pPr>
-              <w:spacing w:line="360" w:lineRule="auto"/>
-              <w:rPr>
-                <w:b/>
-                <w:bCs/>
-              </w:rPr>
-            </w:pPr>
-            <w:r>
-              <w:rPr>
-                <w:b/>
-                <w:bCs/>
-              </w:rPr>
-              <w:t xml:space="preserve">ORDER BY </w:t>
-            </w:r>
-            <w:proofErr w:type="spellStart"/>
-            <w:r>
-              <w:rPr>
-                <w:b/>
-                <w:bCs/>
-              </w:rPr>
-              <w:t>age_band</w:t>
-            </w:r>
-            <w:proofErr w:type="spellEnd"/>
-            <w:r>
-              <w:rPr>
-                <w:b/>
-                <w:bCs/>
-              </w:rPr>
-              <w:t>, gender DESC;</w:t>
+              <w:spacing w:after="120" w:line="360" w:lineRule="auto"/>
+              <w:rPr>
+                <w:b/>
+                <w:bCs/>
+              </w:rPr>
+            </w:pPr>
+            <w:r>
+              <w:rPr>
+                <w:b/>
+                <w:bCs/>
+              </w:rPr>
+              <w:lastRenderedPageBreak/>
+              <w:t>GROUP BY age_band, gender</w:t>
+            </w:r>
+          </w:p>
+          <w:p>
+            <w:pPr>
+              <w:spacing w:after="120" w:line="360" w:lineRule="auto"/>
+              <w:rPr>
+                <w:b/>
+                <w:bCs/>
+              </w:rPr>
+            </w:pPr>
+            <w:r>
+              <w:rPr>
+                <w:b/>
+                <w:bCs/>
+              </w:rPr>
+              <w:t>ORDER BY age_band, gender DESC;</w:t>
             </w:r>
           </w:p>
         </w:tc>
@@ -2506,6 +2167,7 @@
                 <w:sz w:val="24"/>
                 <w:szCs w:val="24"/>
               </w:rPr>
+              <w:lastRenderedPageBreak/>
               <w:t>Pass</w:t>
             </w:r>
           </w:p>
@@ -2581,7 +2243,7 @@
           </w:tcPr>
           <w:p>
             <w:pPr>
-              <w:spacing w:line="360" w:lineRule="auto"/>
+              <w:spacing w:after="120" w:line="360" w:lineRule="auto"/>
               <w:rPr>
                 <w:b/>
                 <w:bCs/>
@@ -2597,186 +2259,71 @@
           </w:p>
           <w:p>
             <w:pPr>
-              <w:spacing w:line="360" w:lineRule="auto"/>
-              <w:rPr>
-                <w:b/>
-                <w:bCs/>
-              </w:rPr>
-            </w:pPr>
-            <w:r>
-              <w:rPr>
-                <w:b/>
-                <w:bCs/>
-              </w:rPr>
-              <w:t xml:space="preserve">crosstab('SELECT </w:t>
-            </w:r>
-            <w:proofErr w:type="spellStart"/>
-            <w:r>
-              <w:rPr>
-                <w:b/>
-                <w:bCs/>
-              </w:rPr>
-              <w:t>job_role</w:t>
-            </w:r>
-            <w:proofErr w:type="spellEnd"/>
-            <w:r>
-              <w:rPr>
-                <w:b/>
-                <w:bCs/>
-              </w:rPr>
-              <w:t xml:space="preserve">, </w:t>
-            </w:r>
-            <w:proofErr w:type="spellStart"/>
-            <w:r>
-              <w:rPr>
-                <w:b/>
-                <w:bCs/>
-              </w:rPr>
-              <w:t>job_satisfaction</w:t>
-            </w:r>
-            <w:proofErr w:type="spellEnd"/>
-            <w:r>
-              <w:rPr>
-                <w:b/>
-                <w:bCs/>
-              </w:rPr>
-              <w:t>, sum(</w:t>
-            </w:r>
-            <w:proofErr w:type="spellStart"/>
-            <w:r>
-              <w:rPr>
-                <w:b/>
-                <w:bCs/>
-              </w:rPr>
-              <w:t>employee_count</w:t>
-            </w:r>
-            <w:proofErr w:type="spellEnd"/>
-            <w:r>
-              <w:rPr>
-                <w:b/>
-                <w:bCs/>
-              </w:rPr>
-              <w:t>)</w:t>
-            </w:r>
-          </w:p>
-          <w:p>
-            <w:pPr>
-              <w:spacing w:line="360" w:lineRule="auto"/>
-              <w:rPr>
-                <w:b/>
-                <w:bCs/>
-              </w:rPr>
-            </w:pPr>
-            <w:r>
-              <w:rPr>
-                <w:b/>
-                <w:bCs/>
-              </w:rPr>
-              <w:t xml:space="preserve">   FROM </w:t>
-            </w:r>
-            <w:proofErr w:type="spellStart"/>
-            <w:r>
-              <w:rPr>
-                <w:b/>
-                <w:bCs/>
-              </w:rPr>
-              <w:t>hrdata</w:t>
-            </w:r>
-            <w:proofErr w:type="spellEnd"/>
-          </w:p>
-          <w:p>
-            <w:pPr>
-              <w:spacing w:line="360" w:lineRule="auto"/>
-              <w:rPr>
-                <w:b/>
-                <w:bCs/>
-              </w:rPr>
-            </w:pPr>
-            <w:r>
-              <w:rPr>
-                <w:b/>
-                <w:bCs/>
-              </w:rPr>
-              <w:lastRenderedPageBreak/>
-              <w:t xml:space="preserve">   GROUP BY </w:t>
-            </w:r>
-            <w:proofErr w:type="spellStart"/>
-            <w:r>
-              <w:rPr>
-                <w:b/>
-                <w:bCs/>
-              </w:rPr>
-              <w:t>job_role</w:t>
-            </w:r>
-            <w:proofErr w:type="spellEnd"/>
-            <w:r>
-              <w:rPr>
-                <w:b/>
-                <w:bCs/>
-              </w:rPr>
-              <w:t xml:space="preserve">, </w:t>
-            </w:r>
-            <w:proofErr w:type="spellStart"/>
-            <w:r>
-              <w:rPr>
-                <w:b/>
-                <w:bCs/>
-              </w:rPr>
-              <w:t>job_satisfaction</w:t>
-            </w:r>
-            <w:proofErr w:type="spellEnd"/>
-          </w:p>
-          <w:p>
-            <w:pPr>
-              <w:spacing w:line="360" w:lineRule="auto"/>
-              <w:rPr>
-                <w:b/>
-                <w:bCs/>
-              </w:rPr>
-            </w:pPr>
-            <w:r>
-              <w:rPr>
-                <w:b/>
-                <w:bCs/>
-              </w:rPr>
-              <w:t xml:space="preserve">   ORDER BY </w:t>
-            </w:r>
-            <w:proofErr w:type="spellStart"/>
-            <w:r>
-              <w:rPr>
-                <w:b/>
-                <w:bCs/>
-              </w:rPr>
-              <w:t>job_role</w:t>
-            </w:r>
-            <w:proofErr w:type="spellEnd"/>
-            <w:r>
-              <w:rPr>
-                <w:b/>
-                <w:bCs/>
-              </w:rPr>
-              <w:t xml:space="preserve">, </w:t>
-            </w:r>
-            <w:proofErr w:type="spellStart"/>
-            <w:r>
-              <w:rPr>
-                <w:b/>
-                <w:bCs/>
-              </w:rPr>
-              <w:t>job_satisfaction</w:t>
-            </w:r>
-            <w:proofErr w:type="spellEnd"/>
-            <w:r>
-              <w:rPr>
-                <w:b/>
-                <w:bCs/>
-              </w:rPr>
-              <w:t>'</w:t>
-            </w:r>
-          </w:p>
-          <w:p>
-            <w:pPr>
-              <w:spacing w:line="360" w:lineRule="auto"/>
+              <w:spacing w:after="120" w:line="360" w:lineRule="auto"/>
+              <w:rPr>
+                <w:b/>
+                <w:bCs/>
+              </w:rPr>
+            </w:pPr>
+            <w:r>
+              <w:rPr>
+                <w:b/>
+                <w:bCs/>
+              </w:rPr>
+              <w:t>crosstab('SELECT job_role, job_satisfaction, sum(employee_count)</w:t>
+            </w:r>
+          </w:p>
+          <w:p>
+            <w:pPr>
+              <w:spacing w:after="120" w:line="360" w:lineRule="auto"/>
+              <w:rPr>
+                <w:b/>
+                <w:bCs/>
+              </w:rPr>
+            </w:pPr>
+            <w:r>
+              <w:rPr>
+                <w:b/>
+                <w:bCs/>
+              </w:rPr>
+              <w:t xml:space="preserve">   FROM hrdata</w:t>
+            </w:r>
+          </w:p>
+          <w:p>
+            <w:pPr>
+              <w:spacing w:after="120" w:line="360" w:lineRule="auto"/>
+              <w:rPr>
+                <w:b/>
+                <w:bCs/>
+              </w:rPr>
+            </w:pPr>
+            <w:r>
+              <w:rPr>
+                <w:b/>
+                <w:bCs/>
+              </w:rPr>
+              <w:t xml:space="preserve">   GROUP BY job_role, job_satisfaction</w:t>
+            </w:r>
+          </w:p>
+          <w:p>
+            <w:pPr>
+              <w:spacing w:after="120" w:line="360" w:lineRule="auto"/>
+              <w:rPr>
+                <w:b/>
+                <w:bCs/>
+              </w:rPr>
+            </w:pPr>
+            <w:r>
+              <w:rPr>
+                <w:b/>
+                <w:bCs/>
+              </w:rPr>
+              <w:t xml:space="preserve">   ORDER BY job_role, job_satisfaction'</w:t>
+            </w:r>
+          </w:p>
+          <w:p>
+            <w:pPr>
+              <w:spacing w:after="120" w:line="360" w:lineRule="auto"/>
               <w:rPr>
                 <w:b/>
                 <w:bCs/>
@@ -2788,67 +2335,23 @@
                 <w:bCs/>
               </w:rPr>
               <w:tab/>
-              <w:t xml:space="preserve">) AS </w:t>
-            </w:r>
-            <w:proofErr w:type="spellStart"/>
-            <w:r>
-              <w:rPr>
-                <w:b/>
-                <w:bCs/>
-              </w:rPr>
-              <w:t>ct</w:t>
-            </w:r>
-            <w:proofErr w:type="spellEnd"/>
-            <w:r>
-              <w:rPr>
-                <w:b/>
-                <w:bCs/>
-              </w:rPr>
-              <w:t>(</w:t>
-            </w:r>
-            <w:proofErr w:type="spellStart"/>
-            <w:r>
-              <w:rPr>
-                <w:b/>
-                <w:bCs/>
-              </w:rPr>
-              <w:t>job_role</w:t>
-            </w:r>
-            <w:proofErr w:type="spellEnd"/>
-            <w:r>
-              <w:rPr>
-                <w:b/>
-                <w:bCs/>
-              </w:rPr>
-              <w:t xml:space="preserve"> varchar(50), one numeric, two numeric, three numeric, four numeric)</w:t>
-            </w:r>
-          </w:p>
-          <w:p>
-            <w:pPr>
-              <w:spacing w:line="360" w:lineRule="auto"/>
-            </w:pPr>
-            <w:r>
-              <w:rPr>
-                <w:b/>
-                <w:bCs/>
-              </w:rPr>
-              <w:t xml:space="preserve">ORDER BY </w:t>
-            </w:r>
-            <w:proofErr w:type="spellStart"/>
-            <w:r>
-              <w:rPr>
-                <w:b/>
-                <w:bCs/>
-              </w:rPr>
-              <w:t>job_role</w:t>
-            </w:r>
-            <w:proofErr w:type="spellEnd"/>
-            <w:r>
-              <w:rPr>
-                <w:b/>
-                <w:bCs/>
-              </w:rPr>
-              <w:t>;</w:t>
+              <w:t>) AS ct(job_role varchar(50), one numeric, two numeric, three numeric, four numeric)</w:t>
+            </w:r>
+          </w:p>
+          <w:p>
+            <w:pPr>
+              <w:spacing w:after="120" w:line="360" w:lineRule="auto"/>
+              <w:rPr>
+                <w:b/>
+                <w:bCs/>
+              </w:rPr>
+            </w:pPr>
+            <w:r>
+              <w:rPr>
+                <w:b/>
+                <w:bCs/>
+              </w:rPr>
+              <w:t>ORDER BY job_role;</w:t>
             </w:r>
           </w:p>
         </w:tc>
@@ -2872,7 +2375,6 @@
                 <w:sz w:val="24"/>
                 <w:szCs w:val="24"/>
               </w:rPr>
-              <w:lastRenderedPageBreak/>
               <w:t>Pass</w:t>
             </w:r>
           </w:p>
@@ -2900,7 +2402,6 @@
         </w:tc>
       </w:tr>
     </w:tbl>
-    <w:p/>
     <w:p>
       <w:pPr>
         <w:rPr>
@@ -3609,11 +3110,11 @@
   <w:style w:type="paragraph" w:default="1" w:styleId="Normal">
     <w:name w:val="Normal"/>
     <w:qFormat/>
-    <w:rsid w:val="00CD6CEE"/>
   </w:style>
   <w:style w:type="character" w:default="1" w:styleId="DefaultParagraphFont">
     <w:name w:val="Default Paragraph Font"/>
     <w:uiPriority w:val="1"/>
+    <w:semiHidden/>
     <w:unhideWhenUsed/>
   </w:style>
   <w:style w:type="table" w:default="1" w:styleId="TableNormal">
